--- a/.A2osX TestLog.docx
+++ b/.A2osX TestLog.docx
@@ -283,10 +283,7 @@
           </w:tcPr>
           <w:p>
             <w:r>
-              <w:t>IF</w:t>
-            </w:r>
-            <w:r>
-              <w:t xml:space="preserve"> -d -e -f filename</w:t>
+              <w:t>IF -d -e -f filename</w:t>
             </w:r>
           </w:p>
           <w:p>
@@ -954,436 +951,452 @@
             <w:r>
               <w:t>filename</w:t>
             </w:r>
+          </w:p>
+        </w:tc>
+        <w:tc>
+          <w:tcPr>
+            <w:tcW w:w="665" w:type="dxa"/>
+          </w:tcPr>
+          <w:p>
+            <w:pPr>
+              <w:jc w:val="center"/>
+            </w:pPr>
+          </w:p>
+        </w:tc>
+        <w:tc>
+          <w:tcPr>
+            <w:tcW w:w="1572" w:type="dxa"/>
+          </w:tcPr>
+          <w:p/>
+        </w:tc>
+        <w:tc>
+          <w:tcPr>
+            <w:tcW w:w="5040" w:type="dxa"/>
+          </w:tcPr>
+          <w:p/>
+        </w:tc>
+      </w:tr>
+      <w:tr>
+        <w:tc>
+          <w:tcPr>
+            <w:tcW w:w="2258" w:type="dxa"/>
+          </w:tcPr>
+          <w:p>
+            <w:r>
+              <w:t>FORMAT S6D2 VOLNAME</w:t>
+            </w:r>
+          </w:p>
+        </w:tc>
+        <w:tc>
+          <w:tcPr>
+            <w:tcW w:w="665" w:type="dxa"/>
+          </w:tcPr>
+          <w:p>
+            <w:pPr>
+              <w:jc w:val="center"/>
+            </w:pPr>
+          </w:p>
+        </w:tc>
+        <w:tc>
+          <w:tcPr>
+            <w:tcW w:w="1572" w:type="dxa"/>
+          </w:tcPr>
+          <w:p/>
+        </w:tc>
+        <w:tc>
+          <w:tcPr>
+            <w:tcW w:w="5040" w:type="dxa"/>
+          </w:tcPr>
+          <w:p>
+            <w:r>
+              <w:t>Worked reformatting existing virtual floppy.</w:t>
+            </w:r>
+          </w:p>
+        </w:tc>
+      </w:tr>
+      <w:tr>
+        <w:tc>
+          <w:tcPr>
+            <w:tcW w:w="2258" w:type="dxa"/>
+          </w:tcPr>
+          <w:p>
+            <w:r>
+              <w:t>IPCONFIG</w:t>
+            </w:r>
+          </w:p>
+        </w:tc>
+        <w:tc>
+          <w:tcPr>
+            <w:tcW w:w="665" w:type="dxa"/>
+          </w:tcPr>
+          <w:p>
+            <w:pPr>
+              <w:jc w:val="center"/>
+            </w:pPr>
+          </w:p>
+        </w:tc>
+        <w:tc>
+          <w:tcPr>
+            <w:tcW w:w="1572" w:type="dxa"/>
+          </w:tcPr>
+          <w:p/>
+        </w:tc>
+        <w:tc>
+          <w:tcPr>
+            <w:tcW w:w="5040" w:type="dxa"/>
+          </w:tcPr>
+          <w:p/>
+        </w:tc>
+      </w:tr>
+      <w:tr>
+        <w:tc>
+          <w:tcPr>
+            <w:tcW w:w="2258" w:type="dxa"/>
+          </w:tcPr>
+          <w:p>
+            <w:r>
+              <w:t>KILL</w:t>
+            </w:r>
+          </w:p>
+        </w:tc>
+        <w:tc>
+          <w:tcPr>
+            <w:tcW w:w="665" w:type="dxa"/>
+          </w:tcPr>
+          <w:p>
+            <w:pPr>
+              <w:jc w:val="center"/>
+            </w:pPr>
+          </w:p>
+        </w:tc>
+        <w:tc>
+          <w:tcPr>
+            <w:tcW w:w="1572" w:type="dxa"/>
+          </w:tcPr>
+          <w:p/>
+        </w:tc>
+        <w:tc>
+          <w:tcPr>
+            <w:tcW w:w="5040" w:type="dxa"/>
+          </w:tcPr>
+          <w:p>
+            <w:r>
+              <w:t>Command not found</w:t>
+            </w:r>
+          </w:p>
+        </w:tc>
+      </w:tr>
+      <w:tr>
+        <w:tc>
+          <w:tcPr>
+            <w:tcW w:w="2258" w:type="dxa"/>
+          </w:tcPr>
+          <w:p>
+            <w:r>
+              <w:t>L</w:t>
+            </w:r>
+          </w:p>
+          <w:p>
+            <w:r>
+              <w:t xml:space="preserve">L </w:t>
+            </w:r>
+            <w:proofErr w:type="spellStart"/>
+            <w:r>
+              <w:t>fn</w:t>
+            </w:r>
+            <w:proofErr w:type="spellEnd"/>
+            <w:r>
+              <w:t>/wildcard</w:t>
+            </w:r>
+          </w:p>
+        </w:tc>
+        <w:tc>
+          <w:tcPr>
+            <w:tcW w:w="665" w:type="dxa"/>
+          </w:tcPr>
+          <w:p>
+            <w:pPr>
+              <w:jc w:val="center"/>
+            </w:pPr>
+          </w:p>
+        </w:tc>
+        <w:tc>
+          <w:tcPr>
+            <w:tcW w:w="1572" w:type="dxa"/>
+          </w:tcPr>
+          <w:p/>
+        </w:tc>
+        <w:tc>
+          <w:tcPr>
+            <w:tcW w:w="5040" w:type="dxa"/>
+          </w:tcPr>
+          <w:p/>
+        </w:tc>
+      </w:tr>
+      <w:tr>
+        <w:tc>
+          <w:tcPr>
+            <w:tcW w:w="2258" w:type="dxa"/>
+          </w:tcPr>
+          <w:p>
+            <w:r>
+              <w:t>LS</w:t>
+            </w:r>
+          </w:p>
+          <w:p>
+            <w:r>
+              <w:t xml:space="preserve">LS </w:t>
+            </w:r>
+            <w:proofErr w:type="spellStart"/>
+            <w:r>
+              <w:t>fn</w:t>
+            </w:r>
+            <w:proofErr w:type="spellEnd"/>
+            <w:r>
+              <w:t>/wildcard</w:t>
+            </w:r>
+          </w:p>
+          <w:p>
+            <w:r>
+              <w:t>LS -R</w:t>
+            </w:r>
+          </w:p>
+        </w:tc>
+        <w:tc>
+          <w:tcPr>
+            <w:tcW w:w="665" w:type="dxa"/>
+          </w:tcPr>
+          <w:p>
+            <w:pPr>
+              <w:jc w:val="center"/>
+            </w:pPr>
+          </w:p>
+        </w:tc>
+        <w:tc>
+          <w:tcPr>
+            <w:tcW w:w="1572" w:type="dxa"/>
+          </w:tcPr>
+          <w:p/>
+        </w:tc>
+        <w:tc>
+          <w:tcPr>
+            <w:tcW w:w="5040" w:type="dxa"/>
+          </w:tcPr>
+          <w:p/>
+          <w:p/>
+          <w:p>
+            <w:r>
+              <w:t>Recursive directory listing.</w:t>
+            </w:r>
+          </w:p>
+        </w:tc>
+      </w:tr>
+      <w:tr>
+        <w:tc>
+          <w:tcPr>
+            <w:tcW w:w="2258" w:type="dxa"/>
+          </w:tcPr>
+          <w:p>
+            <w:r>
+              <w:t>LSDEV</w:t>
+            </w:r>
+          </w:p>
+        </w:tc>
+        <w:tc>
+          <w:tcPr>
+            <w:tcW w:w="665" w:type="dxa"/>
+          </w:tcPr>
+          <w:p>
+            <w:pPr>
+              <w:jc w:val="center"/>
+            </w:pPr>
+          </w:p>
+        </w:tc>
+        <w:tc>
+          <w:tcPr>
+            <w:tcW w:w="1572" w:type="dxa"/>
+          </w:tcPr>
+          <w:p/>
+        </w:tc>
+        <w:tc>
+          <w:tcPr>
+            <w:tcW w:w="5040" w:type="dxa"/>
+          </w:tcPr>
+          <w:p/>
+        </w:tc>
+      </w:tr>
+      <w:tr>
+        <w:tc>
+          <w:tcPr>
+            <w:tcW w:w="2258" w:type="dxa"/>
+          </w:tcPr>
+          <w:p>
+            <w:r>
+              <w:t>LSOF</w:t>
+            </w:r>
+          </w:p>
+        </w:tc>
+        <w:tc>
+          <w:tcPr>
+            <w:tcW w:w="665" w:type="dxa"/>
+          </w:tcPr>
+          <w:p>
+            <w:pPr>
+              <w:jc w:val="center"/>
+            </w:pPr>
+          </w:p>
+        </w:tc>
+        <w:tc>
+          <w:tcPr>
+            <w:tcW w:w="1572" w:type="dxa"/>
+          </w:tcPr>
+          <w:p/>
+        </w:tc>
+        <w:tc>
+          <w:tcPr>
+            <w:tcW w:w="5040" w:type="dxa"/>
+          </w:tcPr>
+          <w:p/>
+        </w:tc>
+      </w:tr>
+      <w:tr>
+        <w:tc>
+          <w:tcPr>
+            <w:tcW w:w="2258" w:type="dxa"/>
+          </w:tcPr>
+          <w:p>
+            <w:r>
+              <w:t>MD</w:t>
+            </w:r>
+          </w:p>
+        </w:tc>
+        <w:tc>
+          <w:tcPr>
+            <w:tcW w:w="665" w:type="dxa"/>
+          </w:tcPr>
+          <w:p>
+            <w:pPr>
+              <w:jc w:val="center"/>
+            </w:pPr>
+          </w:p>
+        </w:tc>
+        <w:tc>
+          <w:tcPr>
+            <w:tcW w:w="1572" w:type="dxa"/>
+          </w:tcPr>
+          <w:p/>
+        </w:tc>
+        <w:tc>
+          <w:tcPr>
+            <w:tcW w:w="5040" w:type="dxa"/>
+          </w:tcPr>
+          <w:p/>
+        </w:tc>
+      </w:tr>
+      <w:tr>
+        <w:tc>
+          <w:tcPr>
+            <w:tcW w:w="2258" w:type="dxa"/>
+          </w:tcPr>
+          <w:p>
+            <w:r>
+              <w:t>MD5 -</w:t>
+            </w:r>
+            <w:proofErr w:type="spellStart"/>
+            <w:r>
+              <w:t>dhelloworld</w:t>
+            </w:r>
+            <w:proofErr w:type="spellEnd"/>
+          </w:p>
+          <w:p>
+            <w:r>
+              <w:t>MD5 -</w:t>
+            </w:r>
+            <w:proofErr w:type="spellStart"/>
+            <w:r>
+              <w:t>dHELLOWORLD</w:t>
+            </w:r>
+            <w:proofErr w:type="spellEnd"/>
+          </w:p>
+        </w:tc>
+        <w:tc>
+          <w:tcPr>
+            <w:tcW w:w="665" w:type="dxa"/>
+          </w:tcPr>
+          <w:p>
+            <w:pPr>
+              <w:jc w:val="center"/>
+            </w:pPr>
+          </w:p>
+        </w:tc>
+        <w:tc>
+          <w:tcPr>
+            <w:tcW w:w="1572" w:type="dxa"/>
+          </w:tcPr>
+          <w:p/>
+        </w:tc>
+        <w:tc>
+          <w:tcPr>
+            <w:tcW w:w="5040" w:type="dxa"/>
+          </w:tcPr>
+          <w:p/>
+        </w:tc>
+      </w:tr>
+      <w:tr>
+        <w:tc>
+          <w:tcPr>
+            <w:tcW w:w="2258" w:type="dxa"/>
+          </w:tcPr>
+          <w:p>
+            <w:r>
+              <w:t>MEM</w:t>
+            </w:r>
+          </w:p>
+        </w:tc>
+        <w:tc>
+          <w:tcPr>
+            <w:tcW w:w="665" w:type="dxa"/>
+          </w:tcPr>
+          <w:p>
+            <w:pPr>
+              <w:jc w:val="center"/>
+            </w:pPr>
+          </w:p>
+        </w:tc>
+        <w:tc>
+          <w:tcPr>
+            <w:tcW w:w="1572" w:type="dxa"/>
+          </w:tcPr>
+          <w:p/>
+        </w:tc>
+        <w:tc>
+          <w:tcPr>
+            <w:tcW w:w="5040" w:type="dxa"/>
+          </w:tcPr>
+          <w:p/>
+        </w:tc>
+      </w:tr>
+      <w:tr>
+        <w:tc>
+          <w:tcPr>
+            <w:tcW w:w="2258" w:type="dxa"/>
+          </w:tcPr>
+          <w:p>
+            <w:r>
+              <w:t>MORE filename</w:t>
+            </w:r>
+          </w:p>
+          <w:p>
+            <w:r>
+              <w:t>MORE -N filename</w:t>
+            </w:r>
+          </w:p>
+          <w:p>
+            <w:r>
+              <w:t>MORE -P filename</w:t>
+            </w:r>
             <w:bookmarkStart w:id="0" w:name="_GoBack"/>
             <w:bookmarkEnd w:id="0"/>
-          </w:p>
-        </w:tc>
-        <w:tc>
-          <w:tcPr>
-            <w:tcW w:w="665" w:type="dxa"/>
-          </w:tcPr>
-          <w:p>
-            <w:pPr>
-              <w:jc w:val="center"/>
-            </w:pPr>
-          </w:p>
-        </w:tc>
-        <w:tc>
-          <w:tcPr>
-            <w:tcW w:w="1572" w:type="dxa"/>
-          </w:tcPr>
-          <w:p/>
-        </w:tc>
-        <w:tc>
-          <w:tcPr>
-            <w:tcW w:w="5040" w:type="dxa"/>
-          </w:tcPr>
-          <w:p/>
-        </w:tc>
-      </w:tr>
-      <w:tr>
-        <w:tc>
-          <w:tcPr>
-            <w:tcW w:w="2258" w:type="dxa"/>
-          </w:tcPr>
-          <w:p>
-            <w:r>
-              <w:t>FORMAT S6D2 VOLNAME</w:t>
-            </w:r>
-          </w:p>
-        </w:tc>
-        <w:tc>
-          <w:tcPr>
-            <w:tcW w:w="665" w:type="dxa"/>
-          </w:tcPr>
-          <w:p>
-            <w:pPr>
-              <w:jc w:val="center"/>
-            </w:pPr>
-          </w:p>
-        </w:tc>
-        <w:tc>
-          <w:tcPr>
-            <w:tcW w:w="1572" w:type="dxa"/>
-          </w:tcPr>
-          <w:p/>
-        </w:tc>
-        <w:tc>
-          <w:tcPr>
-            <w:tcW w:w="5040" w:type="dxa"/>
-          </w:tcPr>
-          <w:p>
-            <w:r>
-              <w:t>Worked reformatting existing virtual floppy.</w:t>
-            </w:r>
-          </w:p>
-        </w:tc>
-      </w:tr>
-      <w:tr>
-        <w:tc>
-          <w:tcPr>
-            <w:tcW w:w="2258" w:type="dxa"/>
-          </w:tcPr>
-          <w:p>
-            <w:r>
-              <w:t>IPCONFIG</w:t>
-            </w:r>
-          </w:p>
-        </w:tc>
-        <w:tc>
-          <w:tcPr>
-            <w:tcW w:w="665" w:type="dxa"/>
-          </w:tcPr>
-          <w:p>
-            <w:pPr>
-              <w:jc w:val="center"/>
-            </w:pPr>
-          </w:p>
-        </w:tc>
-        <w:tc>
-          <w:tcPr>
-            <w:tcW w:w="1572" w:type="dxa"/>
-          </w:tcPr>
-          <w:p/>
-        </w:tc>
-        <w:tc>
-          <w:tcPr>
-            <w:tcW w:w="5040" w:type="dxa"/>
-          </w:tcPr>
-          <w:p/>
-        </w:tc>
-      </w:tr>
-      <w:tr>
-        <w:tc>
-          <w:tcPr>
-            <w:tcW w:w="2258" w:type="dxa"/>
-          </w:tcPr>
-          <w:p>
-            <w:r>
-              <w:t>KILL</w:t>
-            </w:r>
-          </w:p>
-        </w:tc>
-        <w:tc>
-          <w:tcPr>
-            <w:tcW w:w="665" w:type="dxa"/>
-          </w:tcPr>
-          <w:p>
-            <w:pPr>
-              <w:jc w:val="center"/>
-            </w:pPr>
-          </w:p>
-        </w:tc>
-        <w:tc>
-          <w:tcPr>
-            <w:tcW w:w="1572" w:type="dxa"/>
-          </w:tcPr>
-          <w:p/>
-        </w:tc>
-        <w:tc>
-          <w:tcPr>
-            <w:tcW w:w="5040" w:type="dxa"/>
-          </w:tcPr>
-          <w:p>
-            <w:r>
-              <w:t>Command not found</w:t>
-            </w:r>
-          </w:p>
-        </w:tc>
-      </w:tr>
-      <w:tr>
-        <w:tc>
-          <w:tcPr>
-            <w:tcW w:w="2258" w:type="dxa"/>
-          </w:tcPr>
-          <w:p>
-            <w:r>
-              <w:t>L</w:t>
-            </w:r>
-          </w:p>
-          <w:p>
-            <w:r>
-              <w:t xml:space="preserve">L </w:t>
-            </w:r>
-            <w:proofErr w:type="spellStart"/>
-            <w:r>
-              <w:t>fn</w:t>
-            </w:r>
-            <w:proofErr w:type="spellEnd"/>
-            <w:r>
-              <w:t>/wildcard</w:t>
-            </w:r>
-          </w:p>
-        </w:tc>
-        <w:tc>
-          <w:tcPr>
-            <w:tcW w:w="665" w:type="dxa"/>
-          </w:tcPr>
-          <w:p>
-            <w:pPr>
-              <w:jc w:val="center"/>
-            </w:pPr>
-          </w:p>
-        </w:tc>
-        <w:tc>
-          <w:tcPr>
-            <w:tcW w:w="1572" w:type="dxa"/>
-          </w:tcPr>
-          <w:p/>
-        </w:tc>
-        <w:tc>
-          <w:tcPr>
-            <w:tcW w:w="5040" w:type="dxa"/>
-          </w:tcPr>
-          <w:p/>
-        </w:tc>
-      </w:tr>
-      <w:tr>
-        <w:tc>
-          <w:tcPr>
-            <w:tcW w:w="2258" w:type="dxa"/>
-          </w:tcPr>
-          <w:p>
-            <w:r>
-              <w:t>LS</w:t>
-            </w:r>
-          </w:p>
-          <w:p>
-            <w:r>
-              <w:t xml:space="preserve">LS </w:t>
-            </w:r>
-            <w:proofErr w:type="spellStart"/>
-            <w:r>
-              <w:t>fn</w:t>
-            </w:r>
-            <w:proofErr w:type="spellEnd"/>
-            <w:r>
-              <w:t>/wildcard</w:t>
-            </w:r>
-          </w:p>
-        </w:tc>
-        <w:tc>
-          <w:tcPr>
-            <w:tcW w:w="665" w:type="dxa"/>
-          </w:tcPr>
-          <w:p>
-            <w:pPr>
-              <w:jc w:val="center"/>
-            </w:pPr>
-          </w:p>
-        </w:tc>
-        <w:tc>
-          <w:tcPr>
-            <w:tcW w:w="1572" w:type="dxa"/>
-          </w:tcPr>
-          <w:p/>
-        </w:tc>
-        <w:tc>
-          <w:tcPr>
-            <w:tcW w:w="5040" w:type="dxa"/>
-          </w:tcPr>
-          <w:p/>
-        </w:tc>
-      </w:tr>
-      <w:tr>
-        <w:tc>
-          <w:tcPr>
-            <w:tcW w:w="2258" w:type="dxa"/>
-          </w:tcPr>
-          <w:p>
-            <w:r>
-              <w:t>LSDEV</w:t>
-            </w:r>
-          </w:p>
-        </w:tc>
-        <w:tc>
-          <w:tcPr>
-            <w:tcW w:w="665" w:type="dxa"/>
-          </w:tcPr>
-          <w:p>
-            <w:pPr>
-              <w:jc w:val="center"/>
-            </w:pPr>
-          </w:p>
-        </w:tc>
-        <w:tc>
-          <w:tcPr>
-            <w:tcW w:w="1572" w:type="dxa"/>
-          </w:tcPr>
-          <w:p/>
-        </w:tc>
-        <w:tc>
-          <w:tcPr>
-            <w:tcW w:w="5040" w:type="dxa"/>
-          </w:tcPr>
-          <w:p/>
-        </w:tc>
-      </w:tr>
-      <w:tr>
-        <w:tc>
-          <w:tcPr>
-            <w:tcW w:w="2258" w:type="dxa"/>
-          </w:tcPr>
-          <w:p>
-            <w:r>
-              <w:t>LSOF</w:t>
-            </w:r>
-          </w:p>
-        </w:tc>
-        <w:tc>
-          <w:tcPr>
-            <w:tcW w:w="665" w:type="dxa"/>
-          </w:tcPr>
-          <w:p>
-            <w:pPr>
-              <w:jc w:val="center"/>
-            </w:pPr>
-          </w:p>
-        </w:tc>
-        <w:tc>
-          <w:tcPr>
-            <w:tcW w:w="1572" w:type="dxa"/>
-          </w:tcPr>
-          <w:p/>
-        </w:tc>
-        <w:tc>
-          <w:tcPr>
-            <w:tcW w:w="5040" w:type="dxa"/>
-          </w:tcPr>
-          <w:p/>
-        </w:tc>
-      </w:tr>
-      <w:tr>
-        <w:tc>
-          <w:tcPr>
-            <w:tcW w:w="2258" w:type="dxa"/>
-          </w:tcPr>
-          <w:p>
-            <w:r>
-              <w:t>MD</w:t>
-            </w:r>
-          </w:p>
-        </w:tc>
-        <w:tc>
-          <w:tcPr>
-            <w:tcW w:w="665" w:type="dxa"/>
-          </w:tcPr>
-          <w:p>
-            <w:pPr>
-              <w:jc w:val="center"/>
-            </w:pPr>
-          </w:p>
-        </w:tc>
-        <w:tc>
-          <w:tcPr>
-            <w:tcW w:w="1572" w:type="dxa"/>
-          </w:tcPr>
-          <w:p/>
-        </w:tc>
-        <w:tc>
-          <w:tcPr>
-            <w:tcW w:w="5040" w:type="dxa"/>
-          </w:tcPr>
-          <w:p/>
-        </w:tc>
-      </w:tr>
-      <w:tr>
-        <w:tc>
-          <w:tcPr>
-            <w:tcW w:w="2258" w:type="dxa"/>
-          </w:tcPr>
-          <w:p>
-            <w:r>
-              <w:t>MD5 -</w:t>
-            </w:r>
-            <w:proofErr w:type="spellStart"/>
-            <w:r>
-              <w:t>dhelloworld</w:t>
-            </w:r>
-            <w:proofErr w:type="spellEnd"/>
-          </w:p>
-          <w:p>
-            <w:r>
-              <w:t>MD5 -</w:t>
-            </w:r>
-            <w:proofErr w:type="spellStart"/>
-            <w:r>
-              <w:t>dHELLOWORLD</w:t>
-            </w:r>
-            <w:proofErr w:type="spellEnd"/>
-          </w:p>
-        </w:tc>
-        <w:tc>
-          <w:tcPr>
-            <w:tcW w:w="665" w:type="dxa"/>
-          </w:tcPr>
-          <w:p>
-            <w:pPr>
-              <w:jc w:val="center"/>
-            </w:pPr>
-          </w:p>
-        </w:tc>
-        <w:tc>
-          <w:tcPr>
-            <w:tcW w:w="1572" w:type="dxa"/>
-          </w:tcPr>
-          <w:p/>
-        </w:tc>
-        <w:tc>
-          <w:tcPr>
-            <w:tcW w:w="5040" w:type="dxa"/>
-          </w:tcPr>
-          <w:p/>
-        </w:tc>
-      </w:tr>
-      <w:tr>
-        <w:tc>
-          <w:tcPr>
-            <w:tcW w:w="2258" w:type="dxa"/>
-          </w:tcPr>
-          <w:p>
-            <w:r>
-              <w:t>MEM</w:t>
-            </w:r>
-          </w:p>
-        </w:tc>
-        <w:tc>
-          <w:tcPr>
-            <w:tcW w:w="665" w:type="dxa"/>
-          </w:tcPr>
-          <w:p>
-            <w:pPr>
-              <w:jc w:val="center"/>
-            </w:pPr>
-          </w:p>
-        </w:tc>
-        <w:tc>
-          <w:tcPr>
-            <w:tcW w:w="1572" w:type="dxa"/>
-          </w:tcPr>
-          <w:p/>
-        </w:tc>
-        <w:tc>
-          <w:tcPr>
-            <w:tcW w:w="5040" w:type="dxa"/>
-          </w:tcPr>
-          <w:p/>
-        </w:tc>
-      </w:tr>
-      <w:tr>
-        <w:tc>
-          <w:tcPr>
-            <w:tcW w:w="2258" w:type="dxa"/>
-          </w:tcPr>
-          <w:p>
-            <w:r>
-              <w:t>MORE filename</w:t>
-            </w:r>
-          </w:p>
-          <w:p>
-            <w:r>
-              <w:t>MORE -N filename</w:t>
-            </w:r>
           </w:p>
         </w:tc>
         <w:tc>
@@ -2109,7 +2122,7 @@
     <w:lsdException w:name="Table Web 2" w:semiHidden="1" w:unhideWhenUsed="1"/>
     <w:lsdException w:name="Table Web 3" w:semiHidden="1" w:unhideWhenUsed="1"/>
     <w:lsdException w:name="Balloon Text" w:semiHidden="1" w:unhideWhenUsed="1"/>
-    <w:lsdException w:name="Table Grid" w:semiHidden="1" w:uiPriority="39" w:unhideWhenUsed="1"/>
+    <w:lsdException w:name="Table Grid" w:uiPriority="39"/>
     <w:lsdException w:name="Table Theme" w:semiHidden="1" w:unhideWhenUsed="1"/>
     <w:lsdException w:name="Placeholder Text" w:semiHidden="1"/>
     <w:lsdException w:name="No Spacing" w:uiPriority="1" w:qFormat="1"/>
@@ -2688,7 +2701,7 @@
 </file>
 
 <file path=customXml/itemProps1.xml><?xml version="1.0" encoding="utf-8"?>
-<ds:datastoreItem xmlns:ds="http://schemas.openxmlformats.org/officeDocument/2006/customXml" ds:itemID="{6597A189-8186-4F01-96A1-F11D16465F42}">
+<ds:datastoreItem xmlns:ds="http://schemas.openxmlformats.org/officeDocument/2006/customXml" ds:itemID="{6F9C74E9-2F3C-4AD0-8E22-2254EAE759F0}">
   <ds:schemaRefs>
     <ds:schemaRef ds:uri="http://schemas.openxmlformats.org/officeDocument/2006/bibliography"/>
   </ds:schemaRefs>

--- a/.A2osX TestLog.docx
+++ b/.A2osX TestLog.docx
@@ -23,12 +23,7 @@
           <w:p/>
           <w:p>
             <w:r>
-              <w:t xml:space="preserve">Build No:                    </w:t>
-            </w:r>
-            <w:bookmarkStart w:id="0" w:name="_GoBack"/>
-            <w:bookmarkEnd w:id="0"/>
-            <w:r>
-              <w:t xml:space="preserve">Test Date:   </w:t>
+              <w:t xml:space="preserve">Build No:                    Test Date:   </w:t>
             </w:r>
           </w:p>
           <w:p>
@@ -522,6 +517,40 @@
           </w:tcPr>
           <w:p>
             <w:r>
+              <w:t>SCRIPTS</w:t>
+            </w:r>
+          </w:p>
+        </w:tc>
+        <w:tc>
+          <w:tcPr>
+            <w:tcW w:w="665" w:type="dxa"/>
+          </w:tcPr>
+          <w:p>
+            <w:pPr>
+              <w:jc w:val="center"/>
+            </w:pPr>
+          </w:p>
+        </w:tc>
+        <w:tc>
+          <w:tcPr>
+            <w:tcW w:w="1572" w:type="dxa"/>
+          </w:tcPr>
+          <w:p/>
+        </w:tc>
+        <w:tc>
+          <w:tcPr>
+            <w:tcW w:w="4963" w:type="dxa"/>
+          </w:tcPr>
+          <w:p/>
+        </w:tc>
+      </w:tr>
+      <w:tr>
+        <w:tc>
+          <w:tcPr>
+            <w:tcW w:w="2358" w:type="dxa"/>
+          </w:tcPr>
+          <w:p>
+            <w:r>
               <w:t>CD</w:t>
             </w:r>
           </w:p>
@@ -580,11 +609,7 @@
           <w:tcPr>
             <w:tcW w:w="4963" w:type="dxa"/>
           </w:tcPr>
-          <w:p>
-            <w:r>
-              <w:t>Displays current date.</w:t>
-            </w:r>
-          </w:p>
+          <w:p/>
         </w:tc>
       </w:tr>
       <w:tr>
@@ -701,10 +726,7 @@
             </w:r>
             <w:proofErr w:type="gramStart"/>
             <w:r>
-              <w:t xml:space="preserve">1 </w:t>
-            </w:r>
-            <w:r>
-              <w:t>!</w:t>
+              <w:t>1 !</w:t>
             </w:r>
             <w:proofErr w:type="gramEnd"/>
             <w:r>
@@ -713,102 +735,57 @@
           </w:p>
           <w:p>
             <w:r>
-              <w:t xml:space="preserve"> [</w:t>
-            </w:r>
-            <w:r>
-              <w:t>int32a</w:t>
-            </w:r>
-            <w:r>
-              <w:t xml:space="preserve"> </w:t>
-            </w:r>
-            <w:r>
-              <w:t>-eq</w:t>
-            </w:r>
-            <w:r>
-              <w:t xml:space="preserve"> </w:t>
-            </w:r>
-            <w:r>
-              <w:t>int32b</w:t>
-            </w:r>
-            <w:r>
-              <w:t>]</w:t>
-            </w:r>
-            <w:r>
-              <w:t xml:space="preserve"> </w:t>
+              <w:t xml:space="preserve"> [int32a -eq int32b] </w:t>
+            </w:r>
+          </w:p>
+          <w:p>
+            <w:r>
+              <w:t xml:space="preserve"> [int32a -ne int32b] </w:t>
             </w:r>
           </w:p>
           <w:p>
             <w:r>
               <w:t xml:space="preserve"> [int32a -</w:t>
             </w:r>
-            <w:r>
-              <w:t>ne</w:t>
-            </w:r>
+            <w:proofErr w:type="spellStart"/>
+            <w:r>
+              <w:t>lt</w:t>
+            </w:r>
+            <w:proofErr w:type="spellEnd"/>
+            <w:r>
+              <w:t xml:space="preserve"> int32b] </w:t>
+            </w:r>
+          </w:p>
+          <w:p>
+            <w:r>
+              <w:t xml:space="preserve"> [int32a -le int32b] </w:t>
+            </w:r>
+          </w:p>
+          <w:p>
+            <w:r>
+              <w:t xml:space="preserve"> [int32a -</w:t>
+            </w:r>
+            <w:proofErr w:type="spellStart"/>
+            <w:r>
+              <w:t>gt</w:t>
+            </w:r>
+            <w:proofErr w:type="spellEnd"/>
+            <w:r>
+              <w:t xml:space="preserve"> int32b] </w:t>
+            </w:r>
+          </w:p>
+          <w:p>
+            <w:r>
+              <w:t xml:space="preserve"> [int32a -</w:t>
+            </w:r>
+            <w:proofErr w:type="spellStart"/>
+            <w:r>
+              <w:t>ge</w:t>
+            </w:r>
+            <w:proofErr w:type="spellEnd"/>
             <w:r>
               <w:t xml:space="preserve"> int32b]</w:t>
             </w:r>
-            <w:r>
-              <w:t xml:space="preserve"> </w:t>
-            </w:r>
-          </w:p>
-          <w:p>
-            <w:r>
-              <w:t xml:space="preserve"> [int32a -</w:t>
-            </w:r>
-            <w:proofErr w:type="spellStart"/>
-            <w:r>
-              <w:t>lt</w:t>
-            </w:r>
-            <w:proofErr w:type="spellEnd"/>
-            <w:r>
-              <w:t xml:space="preserve"> int32b]</w:t>
-            </w:r>
-            <w:r>
-              <w:t xml:space="preserve"> </w:t>
-            </w:r>
-          </w:p>
-          <w:p>
-            <w:r>
-              <w:t xml:space="preserve"> [int32a -</w:t>
-            </w:r>
-            <w:r>
-              <w:t>le</w:t>
-            </w:r>
-            <w:r>
-              <w:t xml:space="preserve"> int32b]</w:t>
-            </w:r>
-            <w:r>
-              <w:t xml:space="preserve"> </w:t>
-            </w:r>
-          </w:p>
-          <w:p>
-            <w:r>
-              <w:t xml:space="preserve"> [int32a -</w:t>
-            </w:r>
-            <w:proofErr w:type="spellStart"/>
-            <w:r>
-              <w:t>gt</w:t>
-            </w:r>
-            <w:proofErr w:type="spellEnd"/>
-            <w:r>
-              <w:t xml:space="preserve"> int32b]</w:t>
-            </w:r>
-            <w:r>
-              <w:t xml:space="preserve"> </w:t>
-            </w:r>
-          </w:p>
-          <w:p>
-            <w:r>
-              <w:t xml:space="preserve"> [int32a -</w:t>
-            </w:r>
-            <w:proofErr w:type="spellStart"/>
-            <w:r>
-              <w:t>ge</w:t>
-            </w:r>
-            <w:proofErr w:type="spellEnd"/>
-            <w:r>
-              <w:t xml:space="preserve"> int32b]</w:t>
-            </w:r>
           </w:p>
         </w:tc>
         <w:tc>
@@ -951,10 +928,7 @@
           </w:tcPr>
           <w:p>
             <w:r>
-              <w:t>R</w:t>
-            </w:r>
-            <w:r>
-              <w:t>D</w:t>
+              <w:t>RD</w:t>
             </w:r>
           </w:p>
         </w:tc>
@@ -1063,13 +1037,8 @@
               <w:t>SET</w:t>
             </w:r>
             <w:r>
-              <w:t xml:space="preserve"> var = </w:t>
-            </w:r>
-            <w:proofErr w:type="spellStart"/>
-            <w:r>
-              <w:t>value</w:t>
-            </w:r>
-            <w:proofErr w:type="spellEnd"/>
+              <w:t xml:space="preserve"> var = value</w:t>
+            </w:r>
           </w:p>
           <w:p>
             <w:r>
@@ -1254,6 +1223,36 @@
               <w:t>Displays current time.</w:t>
             </w:r>
           </w:p>
+        </w:tc>
+      </w:tr>
+      <w:tr>
+        <w:tc>
+          <w:tcPr>
+            <w:tcW w:w="2358" w:type="dxa"/>
+          </w:tcPr>
+          <w:p/>
+        </w:tc>
+        <w:tc>
+          <w:tcPr>
+            <w:tcW w:w="665" w:type="dxa"/>
+          </w:tcPr>
+          <w:p>
+            <w:pPr>
+              <w:jc w:val="center"/>
+            </w:pPr>
+          </w:p>
+        </w:tc>
+        <w:tc>
+          <w:tcPr>
+            <w:tcW w:w="1572" w:type="dxa"/>
+          </w:tcPr>
+          <w:p/>
+        </w:tc>
+        <w:tc>
+          <w:tcPr>
+            <w:tcW w:w="4963" w:type="dxa"/>
+          </w:tcPr>
+          <w:p/>
         </w:tc>
       </w:tr>
       <w:tr>
@@ -1273,6 +1272,7 @@
               <w:rPr>
                 <w:b/>
               </w:rPr>
+              <w:lastRenderedPageBreak/>
               <w:t>Internal</w:t>
             </w:r>
             <w:r>
@@ -1297,48 +1297,41 @@
           </w:tcPr>
           <w:p>
             <w:r>
-              <w:t>$</w:t>
-            </w:r>
-            <w:r>
-              <w:t>HOME</w:t>
-            </w:r>
-          </w:p>
-        </w:tc>
-        <w:tc>
-          <w:tcPr>
-            <w:tcW w:w="665" w:type="dxa"/>
-          </w:tcPr>
-          <w:p>
-            <w:pPr>
-              <w:jc w:val="center"/>
-            </w:pPr>
-          </w:p>
-        </w:tc>
-        <w:tc>
-          <w:tcPr>
-            <w:tcW w:w="1572" w:type="dxa"/>
-          </w:tcPr>
-          <w:p/>
-        </w:tc>
-        <w:tc>
-          <w:tcPr>
-            <w:tcW w:w="4963" w:type="dxa"/>
-          </w:tcPr>
-          <w:p/>
-        </w:tc>
-      </w:tr>
-      <w:tr>
-        <w:tc>
-          <w:tcPr>
-            <w:tcW w:w="2358" w:type="dxa"/>
-          </w:tcPr>
-          <w:p>
-            <w:r>
-              <w:lastRenderedPageBreak/>
-              <w:t>$P</w:t>
-            </w:r>
-            <w:r>
-              <w:t>ATH</w:t>
+              <w:t>$HOME</w:t>
+            </w:r>
+          </w:p>
+        </w:tc>
+        <w:tc>
+          <w:tcPr>
+            <w:tcW w:w="665" w:type="dxa"/>
+          </w:tcPr>
+          <w:p>
+            <w:pPr>
+              <w:jc w:val="center"/>
+            </w:pPr>
+          </w:p>
+        </w:tc>
+        <w:tc>
+          <w:tcPr>
+            <w:tcW w:w="1572" w:type="dxa"/>
+          </w:tcPr>
+          <w:p/>
+        </w:tc>
+        <w:tc>
+          <w:tcPr>
+            <w:tcW w:w="4963" w:type="dxa"/>
+          </w:tcPr>
+          <w:p/>
+        </w:tc>
+      </w:tr>
+      <w:tr>
+        <w:tc>
+          <w:tcPr>
+            <w:tcW w:w="2358" w:type="dxa"/>
+          </w:tcPr>
+          <w:p>
+            <w:r>
+              <w:t>$PATH</w:t>
             </w:r>
           </w:p>
         </w:tc>
@@ -1440,10 +1433,7 @@
           </w:tcPr>
           <w:p>
             <w:r>
-              <w:t>$</w:t>
-            </w:r>
-            <w:r>
-              <w:t>ROOT</w:t>
+              <w:t>$ROOT</w:t>
             </w:r>
           </w:p>
         </w:tc>
@@ -2651,53 +2641,41 @@
           </w:tcPr>
           <w:p>
             <w:r>
-              <w:t>CH</w:t>
-            </w:r>
-            <w:r>
-              <w:t>GRP</w:t>
-            </w:r>
-            <w:r>
-              <w:t xml:space="preserve"> -C -R</w:t>
-            </w:r>
-          </w:p>
-        </w:tc>
-        <w:tc>
-          <w:tcPr>
-            <w:tcW w:w="665" w:type="dxa"/>
-          </w:tcPr>
-          <w:p>
-            <w:pPr>
-              <w:jc w:val="center"/>
-            </w:pPr>
-          </w:p>
-        </w:tc>
-        <w:tc>
-          <w:tcPr>
-            <w:tcW w:w="1572" w:type="dxa"/>
-          </w:tcPr>
-          <w:p/>
-        </w:tc>
-        <w:tc>
-          <w:tcPr>
-            <w:tcW w:w="4963" w:type="dxa"/>
-          </w:tcPr>
-          <w:p/>
-        </w:tc>
-      </w:tr>
-      <w:tr>
-        <w:tc>
-          <w:tcPr>
-            <w:tcW w:w="2358" w:type="dxa"/>
-          </w:tcPr>
-          <w:p>
-            <w:r>
-              <w:t>CH</w:t>
-            </w:r>
-            <w:r>
-              <w:t>OWN</w:t>
-            </w:r>
-            <w:r>
-              <w:t xml:space="preserve"> -C -R</w:t>
+              <w:t>CHGRP -C -R</w:t>
+            </w:r>
+          </w:p>
+        </w:tc>
+        <w:tc>
+          <w:tcPr>
+            <w:tcW w:w="665" w:type="dxa"/>
+          </w:tcPr>
+          <w:p>
+            <w:pPr>
+              <w:jc w:val="center"/>
+            </w:pPr>
+          </w:p>
+        </w:tc>
+        <w:tc>
+          <w:tcPr>
+            <w:tcW w:w="1572" w:type="dxa"/>
+          </w:tcPr>
+          <w:p/>
+        </w:tc>
+        <w:tc>
+          <w:tcPr>
+            <w:tcW w:w="4963" w:type="dxa"/>
+          </w:tcPr>
+          <w:p/>
+        </w:tc>
+      </w:tr>
+      <w:tr>
+        <w:tc>
+          <w:tcPr>
+            <w:tcW w:w="2358" w:type="dxa"/>
+          </w:tcPr>
+          <w:p>
+            <w:r>
+              <w:t>CHOWN -C -R</w:t>
             </w:r>
           </w:p>
         </w:tc>
@@ -2807,7 +2785,41 @@
             <w:tcW w:w="2358" w:type="dxa"/>
           </w:tcPr>
           <w:p>
-            <w:r>
+            <w:bookmarkStart w:id="0" w:name="_GoBack"/>
+          </w:p>
+        </w:tc>
+        <w:tc>
+          <w:tcPr>
+            <w:tcW w:w="665" w:type="dxa"/>
+          </w:tcPr>
+          <w:p>
+            <w:pPr>
+              <w:jc w:val="center"/>
+            </w:pPr>
+          </w:p>
+        </w:tc>
+        <w:tc>
+          <w:tcPr>
+            <w:tcW w:w="1572" w:type="dxa"/>
+          </w:tcPr>
+          <w:p/>
+        </w:tc>
+        <w:tc>
+          <w:tcPr>
+            <w:tcW w:w="4963" w:type="dxa"/>
+          </w:tcPr>
+          <w:p/>
+        </w:tc>
+      </w:tr>
+      <w:bookmarkEnd w:id="0"/>
+      <w:tr>
+        <w:tc>
+          <w:tcPr>
+            <w:tcW w:w="2358" w:type="dxa"/>
+          </w:tcPr>
+          <w:p>
+            <w:r>
+              <w:lastRenderedPageBreak/>
               <w:t>DNSINFO</w:t>
             </w:r>
           </w:p>
@@ -2916,7 +2928,6 @@
           </w:tcPr>
           <w:p>
             <w:r>
-              <w:lastRenderedPageBreak/>
               <w:t>FORMAT S6D2 VOLNAME</w:t>
             </w:r>
             <w:r>
@@ -3565,10 +3576,7 @@
           </w:tcPr>
           <w:p>
             <w:r>
-              <w:t>RPC</w:t>
-            </w:r>
-            <w:r>
-              <w:t>DUMP</w:t>
+              <w:t>RPCDUMP</w:t>
             </w:r>
           </w:p>
         </w:tc>
@@ -4408,7 +4416,7 @@
 </file>
 
 <file path=customXml/itemProps1.xml><?xml version="1.0" encoding="utf-8"?>
-<ds:datastoreItem xmlns:ds="http://schemas.openxmlformats.org/officeDocument/2006/customXml" ds:itemID="{5CA26C95-DA7A-4474-8369-1C57EC52E78F}">
+<ds:datastoreItem xmlns:ds="http://schemas.openxmlformats.org/officeDocument/2006/customXml" ds:itemID="{A55263D0-41FA-406B-B8A7-54A2634B2A53}">
   <ds:schemaRefs>
     <ds:schemaRef ds:uri="http://schemas.openxmlformats.org/officeDocument/2006/bibliography"/>
   </ds:schemaRefs>

--- a/.A2osX TestLog.docx
+++ b/.A2osX TestLog.docx
@@ -846,7 +846,11 @@
           <w:tcPr>
             <w:tcW w:w="4963" w:type="dxa"/>
           </w:tcPr>
-          <w:p/>
+          <w:p>
+            <w:r>
+              <w:t>MDRDTEST</w:t>
+            </w:r>
+          </w:p>
         </w:tc>
       </w:tr>
       <w:tr>
@@ -952,7 +956,11 @@
           <w:tcPr>
             <w:tcW w:w="4963" w:type="dxa"/>
           </w:tcPr>
-          <w:p/>
+          <w:p>
+            <w:r>
+              <w:t>MDRDTEST</w:t>
+            </w:r>
+          </w:p>
         </w:tc>
       </w:tr>
       <w:tr>
@@ -1491,7 +1499,11 @@
           <w:tcPr>
             <w:tcW w:w="4963" w:type="dxa"/>
           </w:tcPr>
-          <w:p/>
+          <w:p>
+            <w:r>
+              <w:t>ARGTEST</w:t>
+            </w:r>
+          </w:p>
         </w:tc>
       </w:tr>
       <w:tr>
@@ -1525,7 +1537,11 @@
           <w:tcPr>
             <w:tcW w:w="4963" w:type="dxa"/>
           </w:tcPr>
-          <w:p/>
+          <w:p>
+            <w:r>
+              <w:t>ARGTEST</w:t>
+            </w:r>
+          </w:p>
         </w:tc>
       </w:tr>
       <w:tr>
@@ -1559,7 +1575,16 @@
           <w:tcPr>
             <w:tcW w:w="4963" w:type="dxa"/>
           </w:tcPr>
-          <w:p/>
+          <w:p>
+            <w:pPr>
+              <w:rPr>
+                <w:b/>
+              </w:rPr>
+            </w:pPr>
+            <w:r>
+              <w:t>ARGTEST</w:t>
+            </w:r>
+          </w:p>
         </w:tc>
       </w:tr>
       <w:tr>
@@ -1593,7 +1618,11 @@
           <w:tcPr>
             <w:tcW w:w="4963" w:type="dxa"/>
           </w:tcPr>
-          <w:p/>
+          <w:p>
+            <w:r>
+              <w:t>ARGTEST</w:t>
+            </w:r>
+          </w:p>
         </w:tc>
       </w:tr>
       <w:tr>
@@ -1627,7 +1656,11 @@
           <w:tcPr>
             <w:tcW w:w="4963" w:type="dxa"/>
           </w:tcPr>
-          <w:p/>
+          <w:p>
+            <w:r>
+              <w:t>ARGTEST</w:t>
+            </w:r>
+          </w:p>
         </w:tc>
       </w:tr>
       <w:tr>
@@ -1661,7 +1694,11 @@
           <w:tcPr>
             <w:tcW w:w="4963" w:type="dxa"/>
           </w:tcPr>
-          <w:p/>
+          <w:p>
+            <w:r>
+              <w:t>ARGTEST</w:t>
+            </w:r>
+          </w:p>
         </w:tc>
       </w:tr>
       <w:tr>
@@ -1695,7 +1732,11 @@
           <w:tcPr>
             <w:tcW w:w="4963" w:type="dxa"/>
           </w:tcPr>
-          <w:p/>
+          <w:p>
+            <w:r>
+              <w:t>ARGTEST</w:t>
+            </w:r>
+          </w:p>
         </w:tc>
       </w:tr>
       <w:tr>
@@ -1729,7 +1770,13 @@
           <w:tcPr>
             <w:tcW w:w="4963" w:type="dxa"/>
           </w:tcPr>
-          <w:p/>
+          <w:p>
+            <w:r>
+              <w:t>ARGTEST</w:t>
+            </w:r>
+            <w:bookmarkStart w:id="0" w:name="_GoBack"/>
+            <w:bookmarkEnd w:id="0"/>
+          </w:p>
         </w:tc>
       </w:tr>
       <w:tr>
@@ -2784,34 +2831,31 @@
           <w:tcPr>
             <w:tcW w:w="2358" w:type="dxa"/>
           </w:tcPr>
-          <w:p>
-            <w:bookmarkStart w:id="0" w:name="_GoBack"/>
-          </w:p>
-        </w:tc>
-        <w:tc>
-          <w:tcPr>
-            <w:tcW w:w="665" w:type="dxa"/>
-          </w:tcPr>
-          <w:p>
-            <w:pPr>
-              <w:jc w:val="center"/>
-            </w:pPr>
-          </w:p>
-        </w:tc>
-        <w:tc>
-          <w:tcPr>
-            <w:tcW w:w="1572" w:type="dxa"/>
-          </w:tcPr>
-          <w:p/>
-        </w:tc>
-        <w:tc>
-          <w:tcPr>
-            <w:tcW w:w="4963" w:type="dxa"/>
-          </w:tcPr>
-          <w:p/>
-        </w:tc>
-      </w:tr>
-      <w:bookmarkEnd w:id="0"/>
+          <w:p/>
+        </w:tc>
+        <w:tc>
+          <w:tcPr>
+            <w:tcW w:w="665" w:type="dxa"/>
+          </w:tcPr>
+          <w:p>
+            <w:pPr>
+              <w:jc w:val="center"/>
+            </w:pPr>
+          </w:p>
+        </w:tc>
+        <w:tc>
+          <w:tcPr>
+            <w:tcW w:w="1572" w:type="dxa"/>
+          </w:tcPr>
+          <w:p/>
+        </w:tc>
+        <w:tc>
+          <w:tcPr>
+            <w:tcW w:w="4963" w:type="dxa"/>
+          </w:tcPr>
+          <w:p/>
+        </w:tc>
+      </w:tr>
       <w:tr>
         <w:tc>
           <w:tcPr>
@@ -3113,40 +3157,6 @@
           <w:p>
             <w:r>
               <w:t>LSOF</w:t>
-            </w:r>
-          </w:p>
-        </w:tc>
-        <w:tc>
-          <w:tcPr>
-            <w:tcW w:w="665" w:type="dxa"/>
-          </w:tcPr>
-          <w:p>
-            <w:pPr>
-              <w:jc w:val="center"/>
-            </w:pPr>
-          </w:p>
-        </w:tc>
-        <w:tc>
-          <w:tcPr>
-            <w:tcW w:w="1572" w:type="dxa"/>
-          </w:tcPr>
-          <w:p/>
-        </w:tc>
-        <w:tc>
-          <w:tcPr>
-            <w:tcW w:w="4963" w:type="dxa"/>
-          </w:tcPr>
-          <w:p/>
-        </w:tc>
-      </w:tr>
-      <w:tr>
-        <w:tc>
-          <w:tcPr>
-            <w:tcW w:w="2358" w:type="dxa"/>
-          </w:tcPr>
-          <w:p>
-            <w:r>
-              <w:t>MD</w:t>
             </w:r>
           </w:p>
         </w:tc>
@@ -4416,7 +4426,7 @@
 </file>
 
 <file path=customXml/itemProps1.xml><?xml version="1.0" encoding="utf-8"?>
-<ds:datastoreItem xmlns:ds="http://schemas.openxmlformats.org/officeDocument/2006/customXml" ds:itemID="{A55263D0-41FA-406B-B8A7-54A2634B2A53}">
+<ds:datastoreItem xmlns:ds="http://schemas.openxmlformats.org/officeDocument/2006/customXml" ds:itemID="{4E5ECBFB-3C10-47B3-A2CF-B22B785D72C0}">
   <ds:schemaRefs>
     <ds:schemaRef ds:uri="http://schemas.openxmlformats.org/officeDocument/2006/bibliography"/>
   </ds:schemaRefs>

--- a/.A2osX TestLog.docx
+++ b/.A2osX TestLog.docx
@@ -420,6 +420,7 @@
             <w:tcW w:w="2358" w:type="dxa"/>
           </w:tcPr>
           <w:p>
+            <w:bookmarkStart w:id="0" w:name="_GoBack"/>
             <w:r>
               <w:t>TELNETD</w:t>
             </w:r>
@@ -448,6 +449,7 @@
           <w:p/>
         </w:tc>
       </w:tr>
+      <w:bookmarkEnd w:id="0"/>
       <w:tr>
         <w:tc>
           <w:tcPr>
@@ -813,6 +815,33 @@
               <w:t>IFTEST</w:t>
             </w:r>
           </w:p>
+          <w:p>
+            <w:r>
+              <w:t>IFDIRTEST</w:t>
+            </w:r>
+          </w:p>
+          <w:p>
+            <w:r>
+              <w:t>IFFDTEST</w:t>
+            </w:r>
+          </w:p>
+          <w:p>
+            <w:r>
+              <w:t>IFFILETEST</w:t>
+            </w:r>
+          </w:p>
+          <w:p>
+            <w:r>
+              <w:t>IFSTRTEST</w:t>
+            </w:r>
+          </w:p>
+          <w:p/>
+          <w:p>
+            <w:r>
+              <w:t>IFNUMTEST</w:t>
+            </w:r>
+          </w:p>
+          <w:p/>
         </w:tc>
       </w:tr>
       <w:tr>
@@ -1774,8 +1803,6 @@
             <w:r>
               <w:t>ARGTEST</w:t>
             </w:r>
-            <w:bookmarkStart w:id="0" w:name="_GoBack"/>
-            <w:bookmarkEnd w:id="0"/>
           </w:p>
         </w:tc>
       </w:tr>
@@ -4426,7 +4453,7 @@
 </file>
 
 <file path=customXml/itemProps1.xml><?xml version="1.0" encoding="utf-8"?>
-<ds:datastoreItem xmlns:ds="http://schemas.openxmlformats.org/officeDocument/2006/customXml" ds:itemID="{4E5ECBFB-3C10-47B3-A2CF-B22B785D72C0}">
+<ds:datastoreItem xmlns:ds="http://schemas.openxmlformats.org/officeDocument/2006/customXml" ds:itemID="{7EE9EF4C-10F5-449C-AFC7-19D72793738B}">
   <ds:schemaRefs>
     <ds:schemaRef ds:uri="http://schemas.openxmlformats.org/officeDocument/2006/bibliography"/>
   </ds:schemaRefs>

--- a/.A2osX TestLog.docx
+++ b/.A2osX TestLog.docx
@@ -309,7 +309,13 @@
           <w:tcPr>
             <w:tcW w:w="4963" w:type="dxa"/>
           </w:tcPr>
-          <w:p/>
+          <w:p>
+            <w:r>
+              <w:t>BADSH</w:t>
+            </w:r>
+            <w:bookmarkStart w:id="0" w:name="_GoBack"/>
+            <w:bookmarkEnd w:id="0"/>
+          </w:p>
         </w:tc>
       </w:tr>
       <w:tr>
@@ -343,7 +349,19 @@
           <w:tcPr>
             <w:tcW w:w="4963" w:type="dxa"/>
           </w:tcPr>
-          <w:p/>
+          <w:p>
+            <w:r>
+              <w:t xml:space="preserve">Turn on </w:t>
+            </w:r>
+            <w:proofErr w:type="spellStart"/>
+            <w:r>
+              <w:t>PreEmp</w:t>
+            </w:r>
+            <w:proofErr w:type="spellEnd"/>
+            <w:r>
+              <w:t xml:space="preserve"> and rerun all Tests</w:t>
+            </w:r>
+          </w:p>
         </w:tc>
       </w:tr>
       <w:tr>
@@ -420,7 +438,6 @@
             <w:tcW w:w="2358" w:type="dxa"/>
           </w:tcPr>
           <w:p>
-            <w:bookmarkStart w:id="0" w:name="_GoBack"/>
             <w:r>
               <w:t>TELNETD</w:t>
             </w:r>
@@ -449,7 +466,6 @@
           <w:p/>
         </w:tc>
       </w:tr>
-      <w:bookmarkEnd w:id="0"/>
       <w:tr>
         <w:tc>
           <w:tcPr>
@@ -458,6 +474,9 @@
           <w:p>
             <w:r>
               <w:t>HTTP</w:t>
+            </w:r>
+            <w:r>
+              <w:t>D</w:t>
             </w:r>
           </w:p>
         </w:tc>
@@ -927,6 +946,77 @@
           </w:tcPr>
           <w:p>
             <w:r>
+              <w:t>POP</w:t>
+            </w:r>
+            <w:r>
+              <w:t>D</w:t>
+            </w:r>
+          </w:p>
+        </w:tc>
+        <w:tc>
+          <w:tcPr>
+            <w:tcW w:w="665" w:type="dxa"/>
+          </w:tcPr>
+          <w:p>
+            <w:pPr>
+              <w:jc w:val="center"/>
+            </w:pPr>
+          </w:p>
+        </w:tc>
+        <w:tc>
+          <w:tcPr>
+            <w:tcW w:w="1572" w:type="dxa"/>
+          </w:tcPr>
+          <w:p/>
+        </w:tc>
+        <w:tc>
+          <w:tcPr>
+            <w:tcW w:w="4963" w:type="dxa"/>
+          </w:tcPr>
+          <w:p/>
+        </w:tc>
+      </w:tr>
+      <w:tr>
+        <w:tc>
+          <w:tcPr>
+            <w:tcW w:w="2358" w:type="dxa"/>
+          </w:tcPr>
+          <w:p>
+            <w:r>
+              <w:t>PUSHD</w:t>
+            </w:r>
+          </w:p>
+        </w:tc>
+        <w:tc>
+          <w:tcPr>
+            <w:tcW w:w="665" w:type="dxa"/>
+          </w:tcPr>
+          <w:p>
+            <w:pPr>
+              <w:jc w:val="center"/>
+            </w:pPr>
+          </w:p>
+        </w:tc>
+        <w:tc>
+          <w:tcPr>
+            <w:tcW w:w="1572" w:type="dxa"/>
+          </w:tcPr>
+          <w:p/>
+        </w:tc>
+        <w:tc>
+          <w:tcPr>
+            <w:tcW w:w="4963" w:type="dxa"/>
+          </w:tcPr>
+          <w:p/>
+        </w:tc>
+      </w:tr>
+      <w:tr>
+        <w:tc>
+          <w:tcPr>
+            <w:tcW w:w="2358" w:type="dxa"/>
+          </w:tcPr>
+          <w:p>
+            <w:r>
               <w:t>PWD</w:t>
             </w:r>
           </w:p>
@@ -1231,6 +1321,7 @@
           </w:tcPr>
           <w:p>
             <w:r>
+              <w:lastRenderedPageBreak/>
               <w:t>TIME</w:t>
             </w:r>
           </w:p>
@@ -1267,7 +1358,16 @@
           <w:tcPr>
             <w:tcW w:w="2358" w:type="dxa"/>
           </w:tcPr>
-          <w:p/>
+          <w:p>
+            <w:proofErr w:type="gramStart"/>
+            <w:r>
+              <w:t>WHILE..</w:t>
+            </w:r>
+            <w:proofErr w:type="gramEnd"/>
+            <w:r>
+              <w:t>LOOP</w:t>
+            </w:r>
+          </w:p>
         </w:tc>
         <w:tc>
           <w:tcPr>
@@ -1309,7 +1409,6 @@
               <w:rPr>
                 <w:b/>
               </w:rPr>
-              <w:lastRenderedPageBreak/>
               <w:t>Internal</w:t>
             </w:r>
             <w:r>
@@ -1687,7 +1786,7 @@
           </w:tcPr>
           <w:p>
             <w:r>
-              <w:t>ARGTEST</w:t>
+              <w:t>RCTEST</w:t>
             </w:r>
           </w:p>
         </w:tc>
@@ -2823,6 +2922,7 @@
           </w:tcPr>
           <w:p>
             <w:r>
+              <w:lastRenderedPageBreak/>
               <w:t xml:space="preserve">CP </w:t>
             </w:r>
             <w:r>
@@ -2858,39 +2958,8 @@
           <w:tcPr>
             <w:tcW w:w="2358" w:type="dxa"/>
           </w:tcPr>
-          <w:p/>
-        </w:tc>
-        <w:tc>
-          <w:tcPr>
-            <w:tcW w:w="665" w:type="dxa"/>
-          </w:tcPr>
-          <w:p>
-            <w:pPr>
-              <w:jc w:val="center"/>
-            </w:pPr>
-          </w:p>
-        </w:tc>
-        <w:tc>
-          <w:tcPr>
-            <w:tcW w:w="1572" w:type="dxa"/>
-          </w:tcPr>
-          <w:p/>
-        </w:tc>
-        <w:tc>
-          <w:tcPr>
-            <w:tcW w:w="4963" w:type="dxa"/>
-          </w:tcPr>
-          <w:p/>
-        </w:tc>
-      </w:tr>
-      <w:tr>
-        <w:tc>
-          <w:tcPr>
-            <w:tcW w:w="2358" w:type="dxa"/>
-          </w:tcPr>
-          <w:p>
-            <w:r>
-              <w:lastRenderedPageBreak/>
+          <w:p>
+            <w:r>
               <w:t>DNSINFO</w:t>
             </w:r>
           </w:p>
@@ -4453,7 +4522,7 @@
 </file>
 
 <file path=customXml/itemProps1.xml><?xml version="1.0" encoding="utf-8"?>
-<ds:datastoreItem xmlns:ds="http://schemas.openxmlformats.org/officeDocument/2006/customXml" ds:itemID="{7EE9EF4C-10F5-449C-AFC7-19D72793738B}">
+<ds:datastoreItem xmlns:ds="http://schemas.openxmlformats.org/officeDocument/2006/customXml" ds:itemID="{B59F6D0B-4852-4835-ADCC-442F48A2FF62}">
   <ds:schemaRefs>
     <ds:schemaRef ds:uri="http://schemas.openxmlformats.org/officeDocument/2006/bibliography"/>
   </ds:schemaRefs>
